--- a/Documentation/SSU/SSU_KupovinaTokena.docx
+++ b/Documentation/SSU/SSU_KupovinaTokena.docx
@@ -2693,27 +2693,18 @@
       </w:r>
       <w:r>
         <w:rPr>
-          <w:spacing w:val="-2"/>
+          <w:spacing w:val="-4"/>
         </w:rPr>
         <w:t xml:space="preserve"> </w:t>
       </w:r>
       <w:r>
-        <w:t>pri</w:t>
-      </w:r>
-      <w:r>
-        <w:rPr>
-          <w:spacing w:val="-4"/>
-        </w:rPr>
-        <w:t xml:space="preserve"> </w:t>
-      </w:r>
-      <w:r>
-        <w:t>registraciji</w:t>
-      </w:r>
-      <w:r>
-        <w:t xml:space="preserve"> </w:t>
-      </w:r>
-      <w:r>
-        <w:t>korisnika</w:t>
+        <w:t>kupovin</w:t>
+      </w:r>
+      <w:r>
+        <w:t>e</w:t>
+      </w:r>
+      <w:r>
+        <w:t xml:space="preserve"> tokena</w:t>
       </w:r>
       <w:r>
         <w:t>,</w:t>
@@ -3802,7 +3793,21 @@
           <w:szCs w:val="12"/>
           <w:lang w:val="en-US"/>
         </w:rPr>
-        <w:t>unite količini I stanje na računu</w:t>
+        <w:t>unite količin</w:t>
+      </w:r>
+      <w:r>
+        <w:rPr>
+          <w:szCs w:val="12"/>
+          <w:lang w:val="en-US"/>
+        </w:rPr>
+        <w:t>e</w:t>
+      </w:r>
+      <w:r>
+        <w:rPr>
+          <w:szCs w:val="12"/>
+          <w:lang w:val="en-US"/>
+        </w:rPr>
+        <w:t xml:space="preserve"> I stanje na računu</w:t>
       </w:r>
       <w:r>
         <w:rPr>
@@ -4096,13 +4101,25 @@
         <w:rPr>
           <w:szCs w:val="12"/>
         </w:rPr>
-        <w:t xml:space="preserve">4.c </w:t>
+        <w:t>4.</w:t>
       </w:r>
       <w:r>
         <w:rPr>
           <w:szCs w:val="12"/>
         </w:rPr>
-        <w:t>Nema dovoljno novca na računu za unetu količinu tokena</w:t>
+        <w:t>c</w:t>
+      </w:r>
+      <w:r>
+        <w:rPr>
+          <w:szCs w:val="12"/>
+        </w:rPr>
+        <w:t xml:space="preserve"> </w:t>
+      </w:r>
+      <w:r>
+        <w:rPr>
+          <w:szCs w:val="12"/>
+        </w:rPr>
+        <w:t>Banka je odbila transakciju</w:t>
       </w:r>
       <w:r>
         <w:rPr>
@@ -4164,10 +4181,9 @@
       <w:pPr>
         <w:pStyle w:val="BodyText"/>
         <w:spacing w:before="3"/>
-        <w:ind w:firstLine="720"/>
+        <w:ind w:left="6120"/>
         <w:rPr>
           <w:szCs w:val="12"/>
-          <w:lang w:val="sr-Latn-RS"/>
         </w:rPr>
       </w:pPr>
     </w:p>
@@ -4175,190 +4191,26 @@
       <w:pPr>
         <w:pStyle w:val="BodyText"/>
         <w:spacing w:before="3"/>
-        <w:ind w:firstLine="252"/>
-        <w:rPr>
-          <w:szCs w:val="12"/>
-        </w:rPr>
-      </w:pPr>
-      <w:r>
-        <w:rPr>
-          <w:szCs w:val="12"/>
-        </w:rPr>
-        <w:t xml:space="preserve">4.d </w:t>
-      </w:r>
-      <w:r>
-        <w:rPr>
-          <w:szCs w:val="12"/>
-        </w:rPr>
-        <w:t>Banka je odbila transakciju</w:t>
-      </w:r>
-      <w:r>
-        <w:rPr>
-          <w:szCs w:val="12"/>
-        </w:rPr>
-        <w:t>.</w:t>
-      </w:r>
+        <w:rPr>
+          <w:sz w:val="31"/>
+        </w:rPr>
+      </w:pPr>
     </w:p>
     <w:p>
       <w:pPr>
         <w:pStyle w:val="BodyText"/>
         <w:spacing w:before="3"/>
-        <w:ind w:firstLine="720"/>
-        <w:rPr>
-          <w:szCs w:val="12"/>
-          <w:lang w:val="sr-Latn-RS"/>
-        </w:rPr>
-      </w:pPr>
-      <w:r>
-        <w:rPr>
-          <w:szCs w:val="12"/>
-          <w:lang w:val="sr-Latn-RS"/>
-        </w:rPr>
-        <w:t xml:space="preserve">.1: </w:t>
-      </w:r>
-      <w:r>
-        <w:rPr>
-          <w:szCs w:val="12"/>
-        </w:rPr>
-        <w:t>Korisnik se obave</w:t>
-      </w:r>
-      <w:r>
-        <w:rPr>
-          <w:szCs w:val="12"/>
-          <w:lang w:val="sr-Latn-RS"/>
-        </w:rPr>
-        <w:t>štava porukom.</w:t>
-      </w:r>
+        <w:rPr>
+          <w:sz w:val="31"/>
+        </w:rPr>
+      </w:pPr>
     </w:p>
     <w:p>
       <w:pPr>
         <w:pStyle w:val="BodyText"/>
         <w:spacing w:before="3"/>
-        <w:ind w:firstLine="720"/>
-        <w:rPr>
-          <w:szCs w:val="12"/>
-          <w:lang w:val="sr-Latn-RS"/>
-        </w:rPr>
-      </w:pPr>
-      <w:r>
-        <w:rPr>
-          <w:szCs w:val="12"/>
-          <w:lang w:val="sr-Latn-RS"/>
-        </w:rPr>
-        <w:t>.2: Korisnik se vraća na korak 1. ili odustaje.</w:t>
-      </w:r>
-    </w:p>
-    <w:p>
-      <w:pPr>
-        <w:pStyle w:val="BodyText"/>
-        <w:spacing w:before="3"/>
-        <w:ind w:firstLine="720"/>
-        <w:rPr>
-          <w:szCs w:val="12"/>
-          <w:lang w:val="sr-Latn-RS"/>
-        </w:rPr>
-      </w:pPr>
-    </w:p>
-    <w:p>
-      <w:pPr>
-        <w:pStyle w:val="BodyText"/>
-        <w:spacing w:before="3"/>
-        <w:ind w:firstLine="252"/>
-        <w:rPr>
-          <w:szCs w:val="12"/>
-          <w:lang w:val="sr-Latn-RS"/>
-        </w:rPr>
-      </w:pPr>
-      <w:r>
-        <w:rPr>
-          <w:szCs w:val="12"/>
-          <w:lang w:val="sr-Latn-RS"/>
-        </w:rPr>
-        <w:t xml:space="preserve">4.e </w:t>
-      </w:r>
-      <w:r>
-        <w:rPr>
-          <w:szCs w:val="12"/>
-          <w:lang w:val="sr-Latn-RS"/>
-        </w:rPr>
-        <w:t>Račun u banci je blokiran</w:t>
-      </w:r>
-      <w:r>
-        <w:rPr>
-          <w:szCs w:val="12"/>
-          <w:lang w:val="sr-Latn-RS"/>
-        </w:rPr>
-        <w:t>.</w:t>
-      </w:r>
-    </w:p>
-    <w:p>
-      <w:pPr>
-        <w:pStyle w:val="BodyText"/>
-        <w:spacing w:before="3"/>
-        <w:ind w:firstLine="720"/>
-        <w:rPr>
-          <w:szCs w:val="12"/>
-          <w:lang w:val="sr-Latn-RS"/>
-        </w:rPr>
-      </w:pPr>
-      <w:r>
-        <w:rPr>
-          <w:szCs w:val="12"/>
-          <w:lang w:val="sr-Latn-RS"/>
-        </w:rPr>
-        <w:t xml:space="preserve">.1: </w:t>
-      </w:r>
-      <w:r>
-        <w:rPr>
-          <w:szCs w:val="12"/>
-        </w:rPr>
-        <w:t>Korisnik se obave</w:t>
-      </w:r>
-      <w:r>
-        <w:rPr>
-          <w:szCs w:val="12"/>
-          <w:lang w:val="sr-Latn-RS"/>
-        </w:rPr>
-        <w:t>štava porukom.</w:t>
-      </w:r>
-    </w:p>
-    <w:p>
-      <w:pPr>
-        <w:pStyle w:val="BodyText"/>
-        <w:spacing w:before="3"/>
-        <w:ind w:firstLine="720"/>
-        <w:rPr>
-          <w:szCs w:val="12"/>
-          <w:lang w:val="sr-Latn-RS"/>
-        </w:rPr>
-      </w:pPr>
-      <w:r>
-        <w:rPr>
-          <w:szCs w:val="12"/>
-          <w:lang w:val="sr-Latn-RS"/>
-        </w:rPr>
-        <w:lastRenderedPageBreak/>
-        <w:t>.2: Korisnik se vraća na korak 1. ili odustaje.</w:t>
-      </w:r>
-    </w:p>
-    <w:p>
-      <w:pPr>
-        <w:pStyle w:val="BodyText"/>
-        <w:spacing w:before="3"/>
-        <w:ind w:firstLine="720"/>
-        <w:rPr>
-          <w:szCs w:val="12"/>
-          <w:lang w:val="sr-Latn-RS"/>
-        </w:rPr>
-      </w:pPr>
-    </w:p>
-    <w:p>
-      <w:pPr>
-        <w:pStyle w:val="BodyText"/>
-        <w:spacing w:before="3"/>
-        <w:ind w:left="6120"/>
-        <w:rPr>
-          <w:szCs w:val="12"/>
+        <w:rPr>
+          <w:sz w:val="31"/>
         </w:rPr>
       </w:pPr>
     </w:p>
@@ -4473,7 +4325,6 @@
         </w:tabs>
         <w:ind w:firstLine="0"/>
         <w:rPr>
-          <w:rFonts w:ascii="Arial"/>
           <w:bCs/>
           <w:sz w:val="20"/>
           <w:lang w:val="sr-Latn-RS"/>
@@ -4481,7 +4332,6 @@
       </w:pPr>
       <w:r>
         <w:rPr>
-          <w:rFonts w:ascii="Arial"/>
           <w:bCs/>
           <w:sz w:val="20"/>
         </w:rPr>
@@ -4489,47 +4339,55 @@
       </w:r>
       <w:r>
         <w:rPr>
-          <w:rFonts w:ascii="Arial"/>
           <w:bCs/>
           <w:sz w:val="20"/>
         </w:rPr>
-        <w:t>korisnik kupio tokn</w:t>
-      </w:r>
-      <w:r>
-        <w:rPr>
-          <w:rFonts w:ascii="Arial"/>
+        <w:t>korisnik kupio tok</w:t>
+      </w:r>
+      <w:r>
+        <w:rPr>
           <w:bCs/>
           <w:sz w:val="20"/>
         </w:rPr>
-        <w:t xml:space="preserve">, mora </w:t>
-      </w:r>
-      <w:r>
-        <w:rPr>
-          <w:rFonts w:ascii="Arial"/>
+        <w:t>e</w:t>
+      </w:r>
+      <w:r>
+        <w:rPr>
           <w:bCs/>
           <w:sz w:val="20"/>
         </w:rPr>
-        <w:t>imati validan ra</w:t>
-      </w:r>
-      <w:r>
-        <w:rPr>
-          <w:rFonts w:ascii="Arial"/>
+        <w:t>n</w:t>
+      </w:r>
+      <w:r>
+        <w:rPr>
           <w:bCs/>
           <w:sz w:val="20"/>
         </w:rPr>
-        <w:t>č</w:t>
-      </w:r>
-      <w:r>
-        <w:rPr>
-          <w:rFonts w:ascii="Arial"/>
+        <w:t>e</w:t>
+      </w:r>
+      <w:r>
+        <w:rPr>
           <w:bCs/>
           <w:sz w:val="20"/>
         </w:rPr>
-        <w:t>un u banci sa dovoljno novca na njemu</w:t>
-      </w:r>
-      <w:r>
-        <w:rPr>
-          <w:rFonts w:ascii="Arial"/>
+        <w:t xml:space="preserve">, mora </w:t>
+      </w:r>
+      <w:r>
+        <w:rPr>
+          <w:bCs/>
+          <w:sz w:val="20"/>
+        </w:rPr>
+        <w:t>imati validan račun u banci sa dovoljno novca na njemu</w:t>
+      </w:r>
+      <w:r>
+        <w:rPr>
+          <w:bCs/>
+          <w:sz w:val="20"/>
+        </w:rPr>
+        <w:t xml:space="preserve"> i mora biti ulogovan</w:t>
+      </w:r>
+      <w:r>
+        <w:rPr>
           <w:bCs/>
           <w:sz w:val="20"/>
         </w:rPr>
@@ -4580,19 +4438,6 @@
           <w:sz w:val="20"/>
         </w:rPr>
         <w:t>Kupljeni tokeni se dodaju na tekuću (trenutnu) količinu, a novac na računu se smanjuje.</w:t>
-      </w:r>
-      <w:r>
-        <w:rPr>
-          <w:sz w:val="20"/>
-        </w:rPr>
-        <w:t>.</w:t>
-      </w:r>
-      <w:r>
-        <w:rPr>
-          <w:spacing w:val="45"/>
-          <w:sz w:val="20"/>
-        </w:rPr>
-        <w:t xml:space="preserve"> </w:t>
       </w:r>
     </w:p>
     <w:p>

--- a/Documentation/SSU/SSU_KupovinaTokena.docx
+++ b/Documentation/SSU/SSU_KupovinaTokena.docx
@@ -6,6 +6,7 @@
       <w:pPr>
         <w:spacing w:before="76" w:line="480" w:lineRule="auto"/>
         <w:ind w:left="2127" w:right="1695" w:firstLine="292"/>
+        <w:jc w:val="center"/>
         <w:rPr>
           <w:rFonts w:ascii="Arial" w:hAnsi="Arial"/>
           <w:sz w:val="24"/>
@@ -329,9 +330,11 @@
           <w:sz w:val="28"/>
         </w:rPr>
         <w:sectPr>
+          <w:headerReference w:type="default" r:id="rId8"/>
+          <w:footerReference w:type="default" r:id="rId9"/>
           <w:type w:val="continuous"/>
           <w:pgSz w:w="11910" w:h="16840"/>
-          <w:pgMar w:top="1320" w:right="1680" w:bottom="280" w:left="1680" w:header="720" w:footer="720" w:gutter="0"/>
+          <w:pgMar w:top="1440" w:right="1440" w:bottom="1440" w:left="1440" w:header="720" w:footer="720" w:gutter="0"/>
           <w:cols w:space="720"/>
         </w:sectPr>
       </w:pPr>
@@ -797,7 +800,7 @@
         </w:rPr>
         <w:sectPr>
           <w:pgSz w:w="11906" w:h="16838" w:code="9"/>
-          <w:pgMar w:top="1360" w:right="420" w:bottom="280" w:left="1580" w:header="720" w:footer="720" w:gutter="0"/>
+          <w:pgMar w:top="1440" w:right="1440" w:bottom="1440" w:left="1440" w:header="720" w:footer="720" w:gutter="0"/>
           <w:cols w:space="720"/>
           <w:docGrid w:linePitch="299"/>
         </w:sectPr>
@@ -834,19 +837,35 @@
               <w:color w:val="auto"/>
             </w:rPr>
           </w:pPr>
+          <w:proofErr w:type="spellStart"/>
           <w:r>
             <w:rPr>
               <w:rFonts w:ascii="Times New Roman" w:hAnsi="Times New Roman" w:cs="Times New Roman"/>
               <w:color w:val="auto"/>
             </w:rPr>
-            <w:t>Sadrzaj</w:t>
+            <w:t>Sadr</w:t>
           </w:r>
+          <w:r>
+            <w:rPr>
+              <w:rFonts w:ascii="Times New Roman" w:hAnsi="Times New Roman" w:cs="Times New Roman"/>
+              <w:color w:val="auto"/>
+            </w:rPr>
+            <w:t>ž</w:t>
+          </w:r>
+          <w:r>
+            <w:rPr>
+              <w:rFonts w:ascii="Times New Roman" w:hAnsi="Times New Roman" w:cs="Times New Roman"/>
+              <w:color w:val="auto"/>
+            </w:rPr>
+            <w:t>aj</w:t>
+          </w:r>
+          <w:proofErr w:type="spellEnd"/>
         </w:p>
         <w:p>
           <w:pPr>
             <w:pStyle w:val="TOC1"/>
             <w:tabs>
-              <w:tab w:val="right" w:leader="dot" w:pos="10230"/>
+              <w:tab w:val="right" w:leader="dot" w:pos="9016"/>
             </w:tabs>
             <w:rPr>
               <w:rFonts w:asciiTheme="minorHAnsi" w:eastAsiaTheme="minorEastAsia" w:hAnsiTheme="minorHAnsi" w:cstheme="minorBidi"/>
@@ -865,7 +884,7 @@
           <w:r>
             <w:fldChar w:fldCharType="separate"/>
           </w:r>
-          <w:hyperlink w:anchor="_Toc67492055" w:history="1">
+          <w:hyperlink w:anchor="_Toc67772029" w:history="1">
             <w:r>
               <w:rPr>
                 <w:rStyle w:val="Hyperlink"/>
@@ -892,7 +911,7 @@
                 <w:noProof/>
                 <w:webHidden/>
               </w:rPr>
-              <w:instrText xml:space="preserve"> PAGEREF _Toc67492055 \h </w:instrText>
+              <w:instrText xml:space="preserve"> PAGEREF _Toc67772029 \h </w:instrText>
             </w:r>
             <w:r>
               <w:rPr>
@@ -912,7 +931,7 @@
                 <w:noProof/>
                 <w:webHidden/>
               </w:rPr>
-              <w:t>5</w:t>
+              <w:t>4</w:t>
             </w:r>
             <w:r>
               <w:rPr>
@@ -927,7 +946,7 @@
           <w:pPr>
             <w:pStyle w:val="TOC2"/>
             <w:tabs>
-              <w:tab w:val="right" w:leader="dot" w:pos="10230"/>
+              <w:tab w:val="right" w:leader="dot" w:pos="9016"/>
             </w:tabs>
             <w:rPr>
               <w:rFonts w:asciiTheme="minorHAnsi" w:eastAsiaTheme="minorEastAsia" w:hAnsiTheme="minorHAnsi" w:cstheme="minorBidi"/>
@@ -937,7 +956,7 @@
               <w:lang w:val="en-US"/>
             </w:rPr>
           </w:pPr>
-          <w:hyperlink w:anchor="_Toc67492056" w:history="1">
+          <w:hyperlink w:anchor="_Toc67772030" w:history="1">
             <w:r>
               <w:rPr>
                 <w:rStyle w:val="Hyperlink"/>
@@ -964,7 +983,7 @@
                 <w:noProof/>
                 <w:webHidden/>
               </w:rPr>
-              <w:instrText xml:space="preserve"> PAGEREF _Toc67492056 \h </w:instrText>
+              <w:instrText xml:space="preserve"> PAGEREF _Toc67772030 \h </w:instrText>
             </w:r>
             <w:r>
               <w:rPr>
@@ -984,7 +1003,7 @@
                 <w:noProof/>
                 <w:webHidden/>
               </w:rPr>
-              <w:t>5</w:t>
+              <w:t>4</w:t>
             </w:r>
             <w:r>
               <w:rPr>
@@ -999,7 +1018,7 @@
           <w:pPr>
             <w:pStyle w:val="TOC2"/>
             <w:tabs>
-              <w:tab w:val="right" w:leader="dot" w:pos="10230"/>
+              <w:tab w:val="right" w:leader="dot" w:pos="9016"/>
             </w:tabs>
             <w:rPr>
               <w:rFonts w:asciiTheme="minorHAnsi" w:eastAsiaTheme="minorEastAsia" w:hAnsiTheme="minorHAnsi" w:cstheme="minorBidi"/>
@@ -1009,7 +1028,7 @@
               <w:lang w:val="en-US"/>
             </w:rPr>
           </w:pPr>
-          <w:hyperlink w:anchor="_Toc67492057" w:history="1">
+          <w:hyperlink w:anchor="_Toc67772031" w:history="1">
             <w:r>
               <w:rPr>
                 <w:rStyle w:val="Hyperlink"/>
@@ -1096,7 +1115,7 @@
                 <w:noProof/>
                 <w:webHidden/>
               </w:rPr>
-              <w:instrText xml:space="preserve"> PAGEREF _Toc67492057 \h </w:instrText>
+              <w:instrText xml:space="preserve"> PAGEREF _Toc67772031 \h </w:instrText>
             </w:r>
             <w:r>
               <w:rPr>
@@ -1116,7 +1135,7 @@
                 <w:noProof/>
                 <w:webHidden/>
               </w:rPr>
-              <w:t>5</w:t>
+              <w:t>4</w:t>
             </w:r>
             <w:r>
               <w:rPr>
@@ -1131,7 +1150,7 @@
           <w:pPr>
             <w:pStyle w:val="TOC2"/>
             <w:tabs>
-              <w:tab w:val="right" w:leader="dot" w:pos="10230"/>
+              <w:tab w:val="right" w:leader="dot" w:pos="9016"/>
             </w:tabs>
             <w:rPr>
               <w:rFonts w:asciiTheme="minorHAnsi" w:eastAsiaTheme="minorEastAsia" w:hAnsiTheme="minorHAnsi" w:cstheme="minorBidi"/>
@@ -1141,7 +1160,7 @@
               <w:lang w:val="en-US"/>
             </w:rPr>
           </w:pPr>
-          <w:hyperlink w:anchor="_Toc67492058" w:history="1">
+          <w:hyperlink w:anchor="_Toc67772032" w:history="1">
             <w:r>
               <w:rPr>
                 <w:rStyle w:val="Hyperlink"/>
@@ -1168,7 +1187,7 @@
                 <w:noProof/>
                 <w:webHidden/>
               </w:rPr>
-              <w:instrText xml:space="preserve"> PAGEREF _Toc67492058 \h </w:instrText>
+              <w:instrText xml:space="preserve"> PAGEREF _Toc67772032 \h </w:instrText>
             </w:r>
             <w:r>
               <w:rPr>
@@ -1188,7 +1207,7 @@
                 <w:noProof/>
                 <w:webHidden/>
               </w:rPr>
-              <w:t>5</w:t>
+              <w:t>4</w:t>
             </w:r>
             <w:r>
               <w:rPr>
@@ -1203,7 +1222,7 @@
           <w:pPr>
             <w:pStyle w:val="TOC2"/>
             <w:tabs>
-              <w:tab w:val="right" w:leader="dot" w:pos="10230"/>
+              <w:tab w:val="right" w:leader="dot" w:pos="9016"/>
             </w:tabs>
             <w:rPr>
               <w:rFonts w:asciiTheme="minorHAnsi" w:eastAsiaTheme="minorEastAsia" w:hAnsiTheme="minorHAnsi" w:cstheme="minorBidi"/>
@@ -1213,7 +1232,7 @@
               <w:lang w:val="en-US"/>
             </w:rPr>
           </w:pPr>
-          <w:hyperlink w:anchor="_Toc67492059" w:history="1">
+          <w:hyperlink w:anchor="_Toc67772033" w:history="1">
             <w:r>
               <w:rPr>
                 <w:rStyle w:val="Hyperlink"/>
@@ -1255,7 +1274,7 @@
                 <w:noProof/>
                 <w:webHidden/>
               </w:rPr>
-              <w:instrText xml:space="preserve"> PAGEREF _Toc67492059 \h </w:instrText>
+              <w:instrText xml:space="preserve"> PAGEREF _Toc67772033 \h </w:instrText>
             </w:r>
             <w:r>
               <w:rPr>
@@ -1275,7 +1294,7 @@
                 <w:noProof/>
                 <w:webHidden/>
               </w:rPr>
-              <w:t>5</w:t>
+              <w:t>4</w:t>
             </w:r>
             <w:r>
               <w:rPr>
@@ -1290,7 +1309,7 @@
           <w:pPr>
             <w:pStyle w:val="TOC1"/>
             <w:tabs>
-              <w:tab w:val="right" w:leader="dot" w:pos="10230"/>
+              <w:tab w:val="right" w:leader="dot" w:pos="9016"/>
             </w:tabs>
             <w:rPr>
               <w:rFonts w:asciiTheme="minorHAnsi" w:eastAsiaTheme="minorEastAsia" w:hAnsiTheme="minorHAnsi" w:cstheme="minorBidi"/>
@@ -1300,13 +1319,13 @@
               <w:lang w:val="en-US"/>
             </w:rPr>
           </w:pPr>
-          <w:hyperlink w:anchor="_Toc67492060" w:history="1">
+          <w:hyperlink w:anchor="_Toc67772034" w:history="1">
             <w:r>
               <w:rPr>
                 <w:rStyle w:val="Hyperlink"/>
                 <w:noProof/>
               </w:rPr>
-              <w:t>2. Scenario registracije korisnika</w:t>
+              <w:t>2. Scenario kupovine tokena</w:t>
             </w:r>
             <w:r>
               <w:rPr>
@@ -1327,7 +1346,7 @@
                 <w:noProof/>
                 <w:webHidden/>
               </w:rPr>
-              <w:instrText xml:space="preserve"> PAGEREF _Toc67492060 \h </w:instrText>
+              <w:instrText xml:space="preserve"> PAGEREF _Toc67772034 \h </w:instrText>
             </w:r>
             <w:r>
               <w:rPr>
@@ -1347,7 +1366,7 @@
                 <w:noProof/>
                 <w:webHidden/>
               </w:rPr>
-              <w:t>5</w:t>
+              <w:t>4</w:t>
             </w:r>
             <w:r>
               <w:rPr>
@@ -1362,7 +1381,7 @@
           <w:pPr>
             <w:pStyle w:val="TOC2"/>
             <w:tabs>
-              <w:tab w:val="right" w:leader="dot" w:pos="10230"/>
+              <w:tab w:val="right" w:leader="dot" w:pos="9016"/>
             </w:tabs>
             <w:rPr>
               <w:rFonts w:asciiTheme="minorHAnsi" w:eastAsiaTheme="minorEastAsia" w:hAnsiTheme="minorHAnsi" w:cstheme="minorBidi"/>
@@ -1372,7 +1391,7 @@
               <w:lang w:val="en-US"/>
             </w:rPr>
           </w:pPr>
-          <w:hyperlink w:anchor="_Toc67492061" w:history="1">
+          <w:hyperlink w:anchor="_Toc67772035" w:history="1">
             <w:r>
               <w:rPr>
                 <w:rStyle w:val="Hyperlink"/>
@@ -1414,7 +1433,7 @@
                 <w:noProof/>
                 <w:webHidden/>
               </w:rPr>
-              <w:instrText xml:space="preserve"> PAGEREF _Toc67492061 \h </w:instrText>
+              <w:instrText xml:space="preserve"> PAGEREF _Toc67772035 \h </w:instrText>
             </w:r>
             <w:r>
               <w:rPr>
@@ -1434,7 +1453,7 @@
                 <w:noProof/>
                 <w:webHidden/>
               </w:rPr>
-              <w:t>5</w:t>
+              <w:t>4</w:t>
             </w:r>
             <w:r>
               <w:rPr>
@@ -1449,7 +1468,7 @@
           <w:pPr>
             <w:pStyle w:val="TOC2"/>
             <w:tabs>
-              <w:tab w:val="right" w:leader="dot" w:pos="10230"/>
+              <w:tab w:val="right" w:leader="dot" w:pos="9016"/>
             </w:tabs>
             <w:rPr>
               <w:rFonts w:asciiTheme="minorHAnsi" w:eastAsiaTheme="minorEastAsia" w:hAnsiTheme="minorHAnsi" w:cstheme="minorBidi"/>
@@ -1459,7 +1478,7 @@
               <w:lang w:val="en-US"/>
             </w:rPr>
           </w:pPr>
-          <w:hyperlink w:anchor="_Toc67492062" w:history="1">
+          <w:hyperlink w:anchor="_Toc67772036" w:history="1">
             <w:r>
               <w:rPr>
                 <w:rStyle w:val="Hyperlink"/>
@@ -1501,7 +1520,7 @@
                 <w:noProof/>
                 <w:webHidden/>
               </w:rPr>
-              <w:instrText xml:space="preserve"> PAGEREF _Toc67492062 \h </w:instrText>
+              <w:instrText xml:space="preserve"> PAGEREF _Toc67772036 \h </w:instrText>
             </w:r>
             <w:r>
               <w:rPr>
@@ -1521,7 +1540,7 @@
                 <w:noProof/>
                 <w:webHidden/>
               </w:rPr>
-              <w:t>5</w:t>
+              <w:t>4</w:t>
             </w:r>
             <w:r>
               <w:rPr>
@@ -1536,7 +1555,7 @@
           <w:pPr>
             <w:pStyle w:val="TOC2"/>
             <w:tabs>
-              <w:tab w:val="right" w:leader="dot" w:pos="10230"/>
+              <w:tab w:val="right" w:leader="dot" w:pos="9016"/>
             </w:tabs>
             <w:rPr>
               <w:rFonts w:asciiTheme="minorHAnsi" w:eastAsiaTheme="minorEastAsia" w:hAnsiTheme="minorHAnsi" w:cstheme="minorBidi"/>
@@ -1546,7 +1565,7 @@
               <w:lang w:val="en-US"/>
             </w:rPr>
           </w:pPr>
-          <w:hyperlink w:anchor="_Toc67492063" w:history="1">
+          <w:hyperlink w:anchor="_Toc67772037" w:history="1">
             <w:r>
               <w:rPr>
                 <w:rStyle w:val="Hyperlink"/>
@@ -1588,7 +1607,7 @@
                 <w:noProof/>
                 <w:webHidden/>
               </w:rPr>
-              <w:instrText xml:space="preserve"> PAGEREF _Toc67492063 \h </w:instrText>
+              <w:instrText xml:space="preserve"> PAGEREF _Toc67772037 \h </w:instrText>
             </w:r>
             <w:r>
               <w:rPr>
@@ -1608,7 +1627,7 @@
                 <w:noProof/>
                 <w:webHidden/>
               </w:rPr>
-              <w:t>6</w:t>
+              <w:t>5</w:t>
             </w:r>
             <w:r>
               <w:rPr>
@@ -1623,7 +1642,7 @@
           <w:pPr>
             <w:pStyle w:val="TOC2"/>
             <w:tabs>
-              <w:tab w:val="right" w:leader="dot" w:pos="10230"/>
+              <w:tab w:val="right" w:leader="dot" w:pos="9016"/>
             </w:tabs>
             <w:rPr>
               <w:rFonts w:asciiTheme="minorHAnsi" w:eastAsiaTheme="minorEastAsia" w:hAnsiTheme="minorHAnsi" w:cstheme="minorBidi"/>
@@ -1633,7 +1652,7 @@
               <w:lang w:val="en-US"/>
             </w:rPr>
           </w:pPr>
-          <w:hyperlink w:anchor="_Toc67492064" w:history="1">
+          <w:hyperlink w:anchor="_Toc67772038" w:history="1">
             <w:r>
               <w:rPr>
                 <w:rStyle w:val="Hyperlink"/>
@@ -1660,7 +1679,7 @@
                 <w:noProof/>
                 <w:webHidden/>
               </w:rPr>
-              <w:instrText xml:space="preserve"> PAGEREF _Toc67492064 \h </w:instrText>
+              <w:instrText xml:space="preserve"> PAGEREF _Toc67772038 \h </w:instrText>
             </w:r>
             <w:r>
               <w:rPr>
@@ -1680,7 +1699,7 @@
                 <w:noProof/>
                 <w:webHidden/>
               </w:rPr>
-              <w:t>6</w:t>
+              <w:t>5</w:t>
             </w:r>
             <w:r>
               <w:rPr>
@@ -1695,7 +1714,7 @@
           <w:pPr>
             <w:pStyle w:val="TOC2"/>
             <w:tabs>
-              <w:tab w:val="right" w:leader="dot" w:pos="10230"/>
+              <w:tab w:val="right" w:leader="dot" w:pos="9016"/>
             </w:tabs>
             <w:rPr>
               <w:rFonts w:asciiTheme="minorHAnsi" w:eastAsiaTheme="minorEastAsia" w:hAnsiTheme="minorHAnsi" w:cstheme="minorBidi"/>
@@ -1705,7 +1724,7 @@
               <w:lang w:val="en-US"/>
             </w:rPr>
           </w:pPr>
-          <w:hyperlink w:anchor="_Toc67492065" w:history="1">
+          <w:hyperlink w:anchor="_Toc67772039" w:history="1">
             <w:r>
               <w:rPr>
                 <w:rStyle w:val="Hyperlink"/>
@@ -1732,7 +1751,7 @@
                 <w:noProof/>
                 <w:webHidden/>
               </w:rPr>
-              <w:instrText xml:space="preserve"> PAGEREF _Toc67492065 \h </w:instrText>
+              <w:instrText xml:space="preserve"> PAGEREF _Toc67772039 \h </w:instrText>
             </w:r>
             <w:r>
               <w:rPr>
@@ -1752,7 +1771,7 @@
                 <w:noProof/>
                 <w:webHidden/>
               </w:rPr>
-              <w:t>6</w:t>
+              <w:t>5</w:t>
             </w:r>
             <w:r>
               <w:rPr>
@@ -2589,18 +2608,9 @@
     </w:p>
     <w:p>
       <w:pPr>
-        <w:pStyle w:val="BodyText"/>
-        <w:rPr>
-          <w:sz w:val="22"/>
-        </w:rPr>
-      </w:pPr>
-    </w:p>
-    <w:p>
-      <w:pPr>
         <w:sectPr>
-          <w:headerReference w:type="default" r:id="rId8"/>
           <w:pgSz w:w="11906" w:h="16838" w:code="9"/>
-          <w:pgMar w:top="1360" w:right="420" w:bottom="280" w:left="1580" w:header="734" w:footer="0" w:gutter="0"/>
+          <w:pgMar w:top="1440" w:right="1440" w:bottom="1440" w:left="1440" w:header="720" w:footer="720" w:gutter="0"/>
           <w:pgNumType w:start="3"/>
           <w:cols w:space="720"/>
           <w:docGrid w:linePitch="299"/>
@@ -2609,26 +2619,14 @@
     </w:p>
     <w:p>
       <w:pPr>
-        <w:pStyle w:val="BodyText"/>
-      </w:pPr>
-    </w:p>
-    <w:p>
-      <w:pPr>
-        <w:pStyle w:val="BodyText"/>
-        <w:spacing w:before="4"/>
-        <w:rPr>
-          <w:sz w:val="26"/>
-        </w:rPr>
-      </w:pPr>
-    </w:p>
-    <w:p>
-      <w:pPr>
         <w:pStyle w:val="Naslov"/>
+        <w:ind w:left="0" w:firstLine="218"/>
       </w:pPr>
       <w:bookmarkStart w:id="0" w:name="_bookmark0"/>
-      <w:bookmarkStart w:id="1" w:name="_Toc67492055"/>
+      <w:bookmarkStart w:id="1" w:name="_Toc67772029"/>
       <w:bookmarkEnd w:id="0"/>
       <w:r>
+        <w:lastRenderedPageBreak/>
         <w:t>1</w:t>
       </w:r>
       <w:r>
@@ -2647,7 +2645,7 @@
         <w:pStyle w:val="Podnaslov"/>
       </w:pPr>
       <w:bookmarkStart w:id="2" w:name="_bookmark1"/>
-      <w:bookmarkStart w:id="3" w:name="_Toc67492056"/>
+      <w:bookmarkStart w:id="3" w:name="_Toc67772030"/>
       <w:bookmarkEnd w:id="2"/>
       <w:r>
         <w:t>1.</w:t>
@@ -2769,7 +2767,7 @@
         <w:pStyle w:val="Podnaslov"/>
       </w:pPr>
       <w:bookmarkStart w:id="4" w:name="_bookmark2"/>
-      <w:bookmarkStart w:id="5" w:name="_Toc67492057"/>
+      <w:bookmarkStart w:id="5" w:name="_Toc67772031"/>
       <w:bookmarkEnd w:id="4"/>
       <w:r>
         <w:t xml:space="preserve">1.2 </w:t>
@@ -2849,7 +2847,7 @@
         <w:pStyle w:val="Podnaslov"/>
       </w:pPr>
       <w:bookmarkStart w:id="6" w:name="_bookmark3"/>
-      <w:bookmarkStart w:id="7" w:name="_Toc67492058"/>
+      <w:bookmarkStart w:id="7" w:name="_Toc67772032"/>
       <w:bookmarkEnd w:id="6"/>
       <w:r>
         <w:t xml:space="preserve">1.3 </w:t>
@@ -3203,7 +3201,7 @@
         <w:pStyle w:val="Podnaslov"/>
       </w:pPr>
       <w:bookmarkStart w:id="8" w:name="_bookmark4"/>
-      <w:bookmarkStart w:id="9" w:name="_Toc67492059"/>
+      <w:bookmarkStart w:id="9" w:name="_Toc67772033"/>
       <w:bookmarkEnd w:id="8"/>
       <w:r>
         <w:t xml:space="preserve">1.4 </w:t>
@@ -3558,7 +3556,7 @@
         <w:pStyle w:val="Naslov"/>
       </w:pPr>
       <w:bookmarkStart w:id="10" w:name="_bookmark5"/>
-      <w:bookmarkStart w:id="11" w:name="_Toc67492060"/>
+      <w:bookmarkStart w:id="11" w:name="_Toc67772034"/>
       <w:bookmarkEnd w:id="10"/>
       <w:r>
         <w:t xml:space="preserve">2. </w:t>
@@ -3567,13 +3565,7 @@
         <w:t xml:space="preserve">Scenario </w:t>
       </w:r>
       <w:r>
-        <w:t>registracije</w:t>
-      </w:r>
-      <w:r>
-        <w:t xml:space="preserve"> </w:t>
-      </w:r>
-      <w:r>
-        <w:t>korisnika</w:t>
+        <w:t>kupovine tokena</w:t>
       </w:r>
       <w:bookmarkEnd w:id="11"/>
     </w:p>
@@ -3593,7 +3585,7 @@
         <w:pStyle w:val="Podnaslov"/>
       </w:pPr>
       <w:bookmarkStart w:id="12" w:name="_bookmark6"/>
-      <w:bookmarkStart w:id="13" w:name="_Toc67492061"/>
+      <w:bookmarkStart w:id="13" w:name="_Toc67772035"/>
       <w:bookmarkEnd w:id="12"/>
       <w:r>
         <w:t xml:space="preserve">2.1 </w:t>
@@ -3660,7 +3652,7 @@
       <w:pPr>
         <w:pStyle w:val="Podnaslov"/>
       </w:pPr>
-      <w:bookmarkStart w:id="14" w:name="_Toc67492062"/>
+      <w:bookmarkStart w:id="14" w:name="_Toc67772036"/>
       <w:r>
         <w:t xml:space="preserve">2.2 </w:t>
       </w:r>
@@ -3781,34 +3773,125 @@
           <w:szCs w:val="12"/>
         </w:rPr>
       </w:pPr>
+      <w:proofErr w:type="spellStart"/>
       <w:r>
         <w:rPr>
           <w:szCs w:val="12"/>
           <w:lang w:val="en-US"/>
         </w:rPr>
-        <w:t xml:space="preserve">Sistem provera validnost </w:t>
-      </w:r>
+        <w:t>Sistem</w:t>
+      </w:r>
+      <w:proofErr w:type="spellEnd"/>
       <w:r>
         <w:rPr>
           <w:szCs w:val="12"/>
           <w:lang w:val="en-US"/>
         </w:rPr>
-        <w:t>unite količin</w:t>
-      </w:r>
+        <w:t xml:space="preserve"> </w:t>
+      </w:r>
+      <w:proofErr w:type="spellStart"/>
       <w:r>
         <w:rPr>
           <w:szCs w:val="12"/>
           <w:lang w:val="en-US"/>
         </w:rPr>
+        <w:t>provera</w:t>
+      </w:r>
+      <w:proofErr w:type="spellEnd"/>
+      <w:r>
+        <w:rPr>
+          <w:szCs w:val="12"/>
+          <w:lang w:val="en-US"/>
+        </w:rPr>
+        <w:t xml:space="preserve"> </w:t>
+      </w:r>
+      <w:proofErr w:type="spellStart"/>
+      <w:r>
+        <w:rPr>
+          <w:szCs w:val="12"/>
+          <w:lang w:val="en-US"/>
+        </w:rPr>
+        <w:t>validnost</w:t>
+      </w:r>
+      <w:proofErr w:type="spellEnd"/>
+      <w:r>
+        <w:rPr>
+          <w:szCs w:val="12"/>
+          <w:lang w:val="en-US"/>
+        </w:rPr>
+        <w:t xml:space="preserve"> </w:t>
+      </w:r>
+      <w:r>
+        <w:rPr>
+          <w:szCs w:val="12"/>
+          <w:lang w:val="en-US"/>
+        </w:rPr>
+        <w:t xml:space="preserve">unite </w:t>
+      </w:r>
+      <w:proofErr w:type="spellStart"/>
+      <w:r>
+        <w:rPr>
+          <w:szCs w:val="12"/>
+          <w:lang w:val="en-US"/>
+        </w:rPr>
+        <w:t>količin</w:t>
+      </w:r>
+      <w:r>
+        <w:rPr>
+          <w:szCs w:val="12"/>
+          <w:lang w:val="en-US"/>
+        </w:rPr>
         <w:t>e</w:t>
       </w:r>
+      <w:proofErr w:type="spellEnd"/>
       <w:r>
         <w:rPr>
           <w:szCs w:val="12"/>
           <w:lang w:val="en-US"/>
         </w:rPr>
-        <w:t xml:space="preserve"> I stanje na računu</w:t>
-      </w:r>
+        <w:t xml:space="preserve"> I </w:t>
+      </w:r>
+      <w:proofErr w:type="spellStart"/>
+      <w:r>
+        <w:rPr>
+          <w:szCs w:val="12"/>
+          <w:lang w:val="en-US"/>
+        </w:rPr>
+        <w:t>stanje</w:t>
+      </w:r>
+      <w:proofErr w:type="spellEnd"/>
+      <w:r>
+        <w:rPr>
+          <w:szCs w:val="12"/>
+          <w:lang w:val="en-US"/>
+        </w:rPr>
+        <w:t xml:space="preserve"> </w:t>
+      </w:r>
+      <w:proofErr w:type="spellStart"/>
+      <w:r>
+        <w:rPr>
+          <w:szCs w:val="12"/>
+          <w:lang w:val="en-US"/>
+        </w:rPr>
+        <w:t>na</w:t>
+      </w:r>
+      <w:proofErr w:type="spellEnd"/>
+      <w:r>
+        <w:rPr>
+          <w:szCs w:val="12"/>
+          <w:lang w:val="en-US"/>
+        </w:rPr>
+        <w:t xml:space="preserve"> </w:t>
+      </w:r>
+      <w:proofErr w:type="spellStart"/>
+      <w:r>
+        <w:rPr>
+          <w:szCs w:val="12"/>
+          <w:lang w:val="en-US"/>
+        </w:rPr>
+        <w:t>računu</w:t>
+      </w:r>
+      <w:proofErr w:type="spellEnd"/>
       <w:r>
         <w:rPr>
           <w:szCs w:val="12"/>
@@ -3834,8 +3917,97 @@
           <w:szCs w:val="12"/>
           <w:lang w:val="en-US"/>
         </w:rPr>
-        <w:t>Svi podaci su validni, sistem ispisuje “Uspe</w:t>
-      </w:r>
+        <w:t xml:space="preserve">Svi </w:t>
+      </w:r>
+      <w:proofErr w:type="spellStart"/>
+      <w:r>
+        <w:rPr>
+          <w:szCs w:val="12"/>
+          <w:lang w:val="en-US"/>
+        </w:rPr>
+        <w:t>podaci</w:t>
+      </w:r>
+      <w:proofErr w:type="spellEnd"/>
+      <w:r>
+        <w:rPr>
+          <w:szCs w:val="12"/>
+          <w:lang w:val="en-US"/>
+        </w:rPr>
+        <w:t xml:space="preserve"> </w:t>
+      </w:r>
+      <w:proofErr w:type="spellStart"/>
+      <w:r>
+        <w:rPr>
+          <w:szCs w:val="12"/>
+          <w:lang w:val="en-US"/>
+        </w:rPr>
+        <w:t>su</w:t>
+      </w:r>
+      <w:proofErr w:type="spellEnd"/>
+      <w:r>
+        <w:rPr>
+          <w:szCs w:val="12"/>
+          <w:lang w:val="en-US"/>
+        </w:rPr>
+        <w:t xml:space="preserve"> </w:t>
+      </w:r>
+      <w:proofErr w:type="spellStart"/>
+      <w:r>
+        <w:rPr>
+          <w:szCs w:val="12"/>
+          <w:lang w:val="en-US"/>
+        </w:rPr>
+        <w:t>validni</w:t>
+      </w:r>
+      <w:proofErr w:type="spellEnd"/>
+      <w:r>
+        <w:rPr>
+          <w:szCs w:val="12"/>
+          <w:lang w:val="en-US"/>
+        </w:rPr>
+        <w:t xml:space="preserve">, </w:t>
+      </w:r>
+      <w:proofErr w:type="spellStart"/>
+      <w:r>
+        <w:rPr>
+          <w:szCs w:val="12"/>
+          <w:lang w:val="en-US"/>
+        </w:rPr>
+        <w:t>sistem</w:t>
+      </w:r>
+      <w:proofErr w:type="spellEnd"/>
+      <w:r>
+        <w:rPr>
+          <w:szCs w:val="12"/>
+          <w:lang w:val="en-US"/>
+        </w:rPr>
+        <w:t xml:space="preserve"> </w:t>
+      </w:r>
+      <w:proofErr w:type="spellStart"/>
+      <w:r>
+        <w:rPr>
+          <w:szCs w:val="12"/>
+          <w:lang w:val="en-US"/>
+        </w:rPr>
+        <w:t>ispisuje</w:t>
+      </w:r>
+      <w:proofErr w:type="spellEnd"/>
+      <w:r>
+        <w:rPr>
+          <w:szCs w:val="12"/>
+          <w:lang w:val="en-US"/>
+        </w:rPr>
+        <w:t xml:space="preserve"> “</w:t>
+      </w:r>
+      <w:proofErr w:type="spellStart"/>
+      <w:r>
+        <w:rPr>
+          <w:szCs w:val="12"/>
+          <w:lang w:val="en-US"/>
+        </w:rPr>
+        <w:t>Uspe</w:t>
+      </w:r>
+      <w:proofErr w:type="spellEnd"/>
       <w:r>
         <w:rPr>
           <w:szCs w:val="12"/>
@@ -4207,28 +4379,10 @@
     </w:p>
     <w:p>
       <w:pPr>
-        <w:pStyle w:val="BodyText"/>
-        <w:spacing w:before="3"/>
-        <w:rPr>
-          <w:sz w:val="31"/>
-        </w:rPr>
-      </w:pPr>
-    </w:p>
-    <w:p>
-      <w:pPr>
-        <w:pStyle w:val="BodyText"/>
-        <w:spacing w:before="3"/>
-        <w:rPr>
-          <w:sz w:val="31"/>
-        </w:rPr>
-      </w:pPr>
-    </w:p>
-    <w:p>
-      <w:pPr>
         <w:pStyle w:val="Podnaslov"/>
       </w:pPr>
       <w:bookmarkStart w:id="16" w:name="_bookmark13"/>
-      <w:bookmarkStart w:id="17" w:name="_Toc67492063"/>
+      <w:bookmarkStart w:id="17" w:name="_Toc67772037"/>
       <w:bookmarkEnd w:id="16"/>
       <w:r>
         <w:t xml:space="preserve">2.3 </w:t>
@@ -4262,7 +4416,7 @@
       <w:pPr>
         <w:pStyle w:val="BodyText"/>
         <w:spacing w:before="9"/>
-        <w:ind w:left="938"/>
+        <w:ind w:left="218"/>
         <w:rPr>
           <w:iCs/>
         </w:rPr>
@@ -4291,7 +4445,7 @@
         <w:pStyle w:val="Podnaslov"/>
       </w:pPr>
       <w:bookmarkStart w:id="18" w:name="_bookmark14"/>
-      <w:bookmarkStart w:id="19" w:name="_Toc67492064"/>
+      <w:bookmarkStart w:id="19" w:name="_Toc67772038"/>
       <w:bookmarkEnd w:id="18"/>
       <w:r>
         <w:t xml:space="preserve">2.4 </w:t>
@@ -4323,7 +4477,7 @@
           <w:tab w:val="left" w:pos="937"/>
           <w:tab w:val="left" w:pos="938"/>
         </w:tabs>
-        <w:ind w:firstLine="0"/>
+        <w:ind w:left="218" w:firstLine="0"/>
         <w:rPr>
           <w:bCs/>
           <w:sz w:val="20"/>
@@ -4414,7 +4568,7 @@
         <w:pStyle w:val="Podnaslov"/>
       </w:pPr>
       <w:bookmarkStart w:id="20" w:name="_bookmark15"/>
-      <w:bookmarkStart w:id="21" w:name="_Toc67492065"/>
+      <w:bookmarkStart w:id="21" w:name="_Toc67772039"/>
       <w:bookmarkEnd w:id="20"/>
       <w:r>
         <w:t xml:space="preserve">2.5 </w:t>
@@ -4516,7 +4670,7 @@
     </w:p>
     <w:sectPr>
       <w:pgSz w:w="11906" w:h="16838" w:code="9"/>
-      <w:pgMar w:top="1360" w:right="420" w:bottom="280" w:left="1580" w:header="734" w:footer="0" w:gutter="0"/>
+      <w:pgMar w:top="1440" w:right="1440" w:bottom="1440" w:left="1440" w:header="720" w:footer="720" w:gutter="0"/>
       <w:cols w:space="720"/>
       <w:docGrid w:linePitch="299"/>
     </w:sectPr>
@@ -4543,6 +4697,59 @@
 </w:endnotes>
 </file>
 
+<file path=word/footer1.xml><?xml version="1.0" encoding="utf-8"?>
+<w:ftr xmlns:wpc="http://schemas.microsoft.com/office/word/2010/wordprocessingCanvas" xmlns:cx="http://schemas.microsoft.com/office/drawing/2014/chartex" xmlns:cx1="http://schemas.microsoft.com/office/drawing/2015/9/8/chartex" xmlns:cx2="http://schemas.microsoft.com/office/drawing/2015/10/21/chartex" xmlns:cx3="http://schemas.microsoft.com/office/drawing/2016/5/9/chartex" xmlns:cx4="http://schemas.microsoft.com/office/drawing/2016/5/10/chartex" xmlns:cx5="http://schemas.microsoft.com/office/drawing/2016/5/11/chartex" xmlns:cx6="http://schemas.microsoft.com/office/drawing/2016/5/12/chartex" xmlns:cx7="http://schemas.microsoft.com/office/drawing/2016/5/13/chartex" xmlns:cx8="http://schemas.microsoft.com/office/drawing/2016/5/14/chartex" xmlns:mc="http://schemas.openxmlformats.org/markup-compatibility/2006" xmlns:aink="http://schemas.microsoft.com/office/drawing/2016/ink" xmlns:am3d="http://schemas.microsoft.com/office/drawing/2017/model3d" xmlns:o="urn:schemas-microsoft-com:office:office" xmlns:r="http://schemas.openxmlformats.org/officeDocument/2006/relationships" xmlns:m="http://schemas.openxmlformats.org/officeDocument/2006/math" xmlns:v="urn:schemas-microsoft-com:vml" xmlns:wp14="http://schemas.microsoft.com/office/word/2010/wordprocessingDrawing" xmlns:wp="http://schemas.openxmlformats.org/drawingml/2006/wordprocessingDrawing" xmlns:w10="urn:schemas-microsoft-com:office:word" xmlns:w="http://schemas.openxmlformats.org/wordprocessingml/2006/main" xmlns:w14="http://schemas.microsoft.com/office/word/2010/wordml" xmlns:w15="http://schemas.microsoft.com/office/word/2012/wordml" xmlns:w16cex="http://schemas.microsoft.com/office/word/2018/wordml/cex" xmlns:w16cid="http://schemas.microsoft.com/office/word/2016/wordml/cid" xmlns:w16="http://schemas.microsoft.com/office/word/2018/wordml" xmlns:w16se="http://schemas.microsoft.com/office/word/2015/wordml/symex" xmlns:wpg="http://schemas.microsoft.com/office/word/2010/wordprocessingGroup" xmlns:wpi="http://schemas.microsoft.com/office/word/2010/wordprocessingInk" xmlns:wne="http://schemas.microsoft.com/office/word/2006/wordml" xmlns:wps="http://schemas.microsoft.com/office/word/2010/wordprocessingShape" mc:Ignorable="w14 w15 w16se w16cid w16 w16cex wp14">
+  <w:sdt>
+    <w:sdtPr>
+      <w:id w:val="-1880543451"/>
+      <w:docPartObj>
+        <w:docPartGallery w:val="Page Numbers (Bottom of Page)"/>
+        <w:docPartUnique/>
+      </w:docPartObj>
+    </w:sdtPr>
+    <w:sdtEndPr>
+      <w:rPr>
+        <w:noProof/>
+      </w:rPr>
+    </w:sdtEndPr>
+    <w:sdtContent>
+      <w:p>
+        <w:pPr>
+          <w:pStyle w:val="Footer"/>
+          <w:jc w:val="right"/>
+        </w:pPr>
+        <w:r>
+          <w:fldChar w:fldCharType="begin"/>
+        </w:r>
+        <w:r>
+          <w:instrText xml:space="preserve"> PAGE   \* MERGEFORMAT </w:instrText>
+        </w:r>
+        <w:r>
+          <w:fldChar w:fldCharType="separate"/>
+        </w:r>
+        <w:r>
+          <w:rPr>
+            <w:noProof/>
+          </w:rPr>
+          <w:t>2</w:t>
+        </w:r>
+        <w:r>
+          <w:rPr>
+            <w:noProof/>
+          </w:rPr>
+          <w:fldChar w:fldCharType="end"/>
+        </w:r>
+      </w:p>
+    </w:sdtContent>
+  </w:sdt>
+  <w:p>
+    <w:pPr>
+      <w:pStyle w:val="Footer"/>
+    </w:pPr>
+  </w:p>
+</w:ftr>
+</file>
+
 <file path=word/footnotes.xml><?xml version="1.0" encoding="utf-8"?>
 <w:footnotes xmlns:wpc="http://schemas.microsoft.com/office/word/2010/wordprocessingCanvas" xmlns:cx="http://schemas.microsoft.com/office/drawing/2014/chartex" xmlns:cx1="http://schemas.microsoft.com/office/drawing/2015/9/8/chartex" xmlns:cx2="http://schemas.microsoft.com/office/drawing/2015/10/21/chartex" xmlns:cx3="http://schemas.microsoft.com/office/drawing/2016/5/9/chartex" xmlns:cx4="http://schemas.microsoft.com/office/drawing/2016/5/10/chartex" xmlns:cx5="http://schemas.microsoft.com/office/drawing/2016/5/11/chartex" xmlns:cx6="http://schemas.microsoft.com/office/drawing/2016/5/12/chartex" xmlns:cx7="http://schemas.microsoft.com/office/drawing/2016/5/13/chartex" xmlns:cx8="http://schemas.microsoft.com/office/drawing/2016/5/14/chartex" xmlns:mc="http://schemas.openxmlformats.org/markup-compatibility/2006" xmlns:aink="http://schemas.microsoft.com/office/drawing/2016/ink" xmlns:am3d="http://schemas.microsoft.com/office/drawing/2017/model3d" xmlns:o="urn:schemas-microsoft-com:office:office" xmlns:r="http://schemas.openxmlformats.org/officeDocument/2006/relationships" xmlns:m="http://schemas.openxmlformats.org/officeDocument/2006/math" xmlns:v="urn:schemas-microsoft-com:vml" xmlns:wp14="http://schemas.microsoft.com/office/word/2010/wordprocessingDrawing" xmlns:wp="http://schemas.openxmlformats.org/drawingml/2006/wordprocessingDrawing" xmlns:w10="urn:schemas-microsoft-com:office:word" xmlns:w="http://schemas.openxmlformats.org/wordprocessingml/2006/main" xmlns:w14="http://schemas.microsoft.com/office/word/2010/wordml" xmlns:w15="http://schemas.microsoft.com/office/word/2012/wordml" xmlns:w16cex="http://schemas.microsoft.com/office/word/2018/wordml/cex" xmlns:w16cid="http://schemas.microsoft.com/office/word/2016/wordml/cid" xmlns:w16="http://schemas.microsoft.com/office/word/2018/wordml" xmlns:w16se="http://schemas.microsoft.com/office/word/2015/wordml/symex" xmlns:wpg="http://schemas.microsoft.com/office/word/2010/wordprocessingGroup" xmlns:wpi="http://schemas.microsoft.com/office/word/2010/wordprocessingInk" xmlns:wne="http://schemas.microsoft.com/office/word/2006/wordml" xmlns:wps="http://schemas.microsoft.com/office/word/2010/wordprocessingShape" mc:Ignorable="w14 w15 w16se w16cid w16 w16cex wp14">
   <w:footnote w:type="separator" w:id="-1">
@@ -4566,61 +4773,25 @@
 <w:hdr xmlns:wpc="http://schemas.microsoft.com/office/word/2010/wordprocessingCanvas" xmlns:cx="http://schemas.microsoft.com/office/drawing/2014/chartex" xmlns:cx1="http://schemas.microsoft.com/office/drawing/2015/9/8/chartex" xmlns:cx2="http://schemas.microsoft.com/office/drawing/2015/10/21/chartex" xmlns:cx3="http://schemas.microsoft.com/office/drawing/2016/5/9/chartex" xmlns:cx4="http://schemas.microsoft.com/office/drawing/2016/5/10/chartex" xmlns:cx5="http://schemas.microsoft.com/office/drawing/2016/5/11/chartex" xmlns:cx6="http://schemas.microsoft.com/office/drawing/2016/5/12/chartex" xmlns:cx7="http://schemas.microsoft.com/office/drawing/2016/5/13/chartex" xmlns:cx8="http://schemas.microsoft.com/office/drawing/2016/5/14/chartex" xmlns:mc="http://schemas.openxmlformats.org/markup-compatibility/2006" xmlns:aink="http://schemas.microsoft.com/office/drawing/2016/ink" xmlns:am3d="http://schemas.microsoft.com/office/drawing/2017/model3d" xmlns:o="urn:schemas-microsoft-com:office:office" xmlns:r="http://schemas.openxmlformats.org/officeDocument/2006/relationships" xmlns:m="http://schemas.openxmlformats.org/officeDocument/2006/math" xmlns:v="urn:schemas-microsoft-com:vml" xmlns:wp14="http://schemas.microsoft.com/office/word/2010/wordprocessingDrawing" xmlns:wp="http://schemas.openxmlformats.org/drawingml/2006/wordprocessingDrawing" xmlns:w10="urn:schemas-microsoft-com:office:word" xmlns:w="http://schemas.openxmlformats.org/wordprocessingml/2006/main" xmlns:w14="http://schemas.microsoft.com/office/word/2010/wordml" xmlns:w15="http://schemas.microsoft.com/office/word/2012/wordml" xmlns:w16cex="http://schemas.microsoft.com/office/word/2018/wordml/cex" xmlns:w16cid="http://schemas.microsoft.com/office/word/2016/wordml/cid" xmlns:w16="http://schemas.microsoft.com/office/word/2018/wordml" xmlns:w16se="http://schemas.microsoft.com/office/word/2015/wordml/symex" xmlns:wpg="http://schemas.microsoft.com/office/word/2010/wordprocessingGroup" xmlns:wpi="http://schemas.microsoft.com/office/word/2010/wordprocessingInk" xmlns:wne="http://schemas.microsoft.com/office/word/2006/wordml" xmlns:wps="http://schemas.microsoft.com/office/word/2010/wordprocessingShape" mc:Ignorable="w14 w15 w16se w16cid w16 w16cex wp14">
   <w:p>
     <w:pPr>
-      <w:pStyle w:val="BodyText"/>
-      <w:spacing w:line="14" w:lineRule="auto"/>
+      <w:pStyle w:val="Header"/>
     </w:pPr>
     <w:r>
-      <w:pict w14:anchorId="77218D1F">
-        <v:shapetype id="_x0000_t202" coordsize="21600,21600" o:spt="202" path="m,l,21600r21600,l21600,xe">
-          <v:stroke joinstyle="miter"/>
-          <v:path gradientshapeok="t" o:connecttype="rect"/>
-        </v:shapetype>
-        <v:shape id="_x0000_s2049" type="#_x0000_t202" style="position:absolute;margin-left:88.9pt;margin-top:35.7pt;width:499.2pt;height:13.3pt;z-index:-251658752;mso-position-horizontal-relative:page;mso-position-vertical-relative:page" filled="f" stroked="f">
-          <v:textbox inset="0,0,0,0">
-            <w:txbxContent>
-              <w:p>
-                <w:pPr>
-                  <w:tabs>
-                    <w:tab w:val="left" w:pos="9741"/>
-                  </w:tabs>
-                  <w:spacing w:before="15"/>
-                  <w:ind w:left="20"/>
-                  <w:rPr>
-                    <w:sz w:val="20"/>
-                  </w:rPr>
-                </w:pPr>
-                <w:r>
-                  <w:rPr>
-                    <w:b/>
-                    <w:sz w:val="20"/>
-                    <w:u w:val="single"/>
-                  </w:rPr>
-                  <w:t xml:space="preserve">Vivaldi </w:t>
-                </w:r>
-                <w:r>
-                  <w:rPr>
-                    <w:b/>
-                    <w:sz w:val="20"/>
-                    <w:u w:val="single"/>
-                    <w:lang w:val="en-US"/>
-                  </w:rPr>
-                  <w:t>- Online kockarnica</w:t>
-                </w:r>
-                <w:r>
-                  <w:rPr>
-                    <w:b/>
-                    <w:sz w:val="20"/>
-                    <w:u w:val="single"/>
-                  </w:rPr>
-                  <w:tab/>
-                </w:r>
-              </w:p>
-            </w:txbxContent>
-          </v:textbox>
-          <w10:wrap anchorx="page" anchory="page"/>
-        </v:shape>
-      </w:pict>
+      <w:t>Vivaldi – Online kockarnica</w:t>
     </w:r>
+    <w:r>
+      <w:ptab w:relativeTo="margin" w:alignment="center" w:leader="none"/>
+    </w:r>
+    <w:r>
+      <w:ptab w:relativeTo="margin" w:alignment="right" w:leader="none"/>
+    </w:r>
+    <w:r>
+      <w:t>Boža zvani Pub</w:t>
+    </w:r>
+  </w:p>
+  <w:p>
+    <w:pPr>
+      <w:pStyle w:val="Header"/>
+    </w:pPr>
   </w:p>
 </w:hdr>
 </file>
